--- a/TeamDocuments/NolletteThor_TaskObjectRelationships.docx
+++ b/TeamDocuments/NolletteThor_TaskObjectRelationships.docx
@@ -459,7 +459,7 @@
             <w:smallCaps/>
             <w:noProof/>
           </w:rPr>
-          <w:t>Team Purpose</w:t>
+          <w:t>MainMenuInput()</w:t>
         </w:r>
         <w:r>
           <w:rPr>
@@ -539,7 +539,7 @@
             <w:smallCaps/>
             <w:noProof/>
           </w:rPr>
-          <w:t>Team Management Plan</w:t>
+          <w:t>NewLogin()</w:t>
         </w:r>
         <w:r>
           <w:rPr>
@@ -617,7 +617,7 @@
             <w:smallCaps/>
             <w:noProof/>
           </w:rPr>
-          <w:t>Team Members/Skills Inventory</w:t>
+          <w:t>NewSub()</w:t>
         </w:r>
         <w:r>
           <w:rPr>
@@ -656,7 +656,7 @@
             <w:smallCaps/>
             <w:noProof/>
           </w:rPr>
-          <w:t>Team Meetings – Expectations and Responsibilities</w:t>
+          <w:t>NewEmail()</w:t>
         </w:r>
         <w:r>
           <w:rPr>
@@ -672,46 +672,7 @@
             <w:noProof/>
             <w:webHidden/>
           </w:rPr>
-          <w:fldChar w:fldCharType="begin"/>
-        </w:r>
-        <w:r>
-          <w:rPr>
-            <w:rFonts w:asciiTheme="minorHAnsi" w:hAnsiTheme="minorHAnsi" w:cstheme="minorHAnsi"/>
-            <w:noProof/>
-            <w:webHidden/>
-          </w:rPr>
-          <w:instrText xml:space="preserve"> PAGEREF _Toc381699878 \h </w:instrText>
-        </w:r>
-        <w:r>
-          <w:rPr>
-            <w:rFonts w:asciiTheme="minorHAnsi" w:hAnsiTheme="minorHAnsi" w:cstheme="minorHAnsi"/>
-            <w:noProof/>
-            <w:webHidden/>
-          </w:rPr>
-        </w:r>
-        <w:r>
-          <w:rPr>
-            <w:rFonts w:asciiTheme="minorHAnsi" w:hAnsiTheme="minorHAnsi" w:cstheme="minorHAnsi"/>
-            <w:noProof/>
-            <w:webHidden/>
-          </w:rPr>
-          <w:fldChar w:fldCharType="separate"/>
-        </w:r>
-        <w:r>
-          <w:rPr>
-            <w:rFonts w:asciiTheme="minorHAnsi" w:hAnsiTheme="minorHAnsi" w:cstheme="minorHAnsi"/>
-            <w:noProof/>
-            <w:webHidden/>
-          </w:rPr>
-          <w:t>4</w:t>
-        </w:r>
-        <w:r>
-          <w:rPr>
-            <w:rFonts w:asciiTheme="minorHAnsi" w:hAnsiTheme="minorHAnsi" w:cstheme="minorHAnsi"/>
-            <w:noProof/>
-            <w:webHidden/>
-          </w:rPr>
-          <w:fldChar w:fldCharType="end"/>
+          <w:t>3</w:t>
         </w:r>
       </w:hyperlink>
     </w:p>
@@ -734,7 +695,7 @@
             <w:smallCaps/>
             <w:noProof/>
           </w:rPr>
-          <w:t>Equal Commitment</w:t>
+          <w:t>NewSearch()</w:t>
         </w:r>
         <w:r>
           <w:rPr>
@@ -750,46 +711,7 @@
             <w:noProof/>
             <w:webHidden/>
           </w:rPr>
-          <w:fldChar w:fldCharType="begin"/>
-        </w:r>
-        <w:r>
-          <w:rPr>
-            <w:rFonts w:asciiTheme="minorHAnsi" w:hAnsiTheme="minorHAnsi" w:cstheme="minorHAnsi"/>
-            <w:noProof/>
-            <w:webHidden/>
-          </w:rPr>
-          <w:instrText xml:space="preserve"> PAGEREF _Toc381699878 \h </w:instrText>
-        </w:r>
-        <w:r>
-          <w:rPr>
-            <w:rFonts w:asciiTheme="minorHAnsi" w:hAnsiTheme="minorHAnsi" w:cstheme="minorHAnsi"/>
-            <w:noProof/>
-            <w:webHidden/>
-          </w:rPr>
-        </w:r>
-        <w:r>
-          <w:rPr>
-            <w:rFonts w:asciiTheme="minorHAnsi" w:hAnsiTheme="minorHAnsi" w:cstheme="minorHAnsi"/>
-            <w:noProof/>
-            <w:webHidden/>
-          </w:rPr>
-          <w:fldChar w:fldCharType="separate"/>
-        </w:r>
-        <w:r>
-          <w:rPr>
-            <w:rFonts w:asciiTheme="minorHAnsi" w:hAnsiTheme="minorHAnsi" w:cstheme="minorHAnsi"/>
-            <w:noProof/>
-            <w:webHidden/>
-          </w:rPr>
-          <w:t>4</w:t>
-        </w:r>
-        <w:r>
-          <w:rPr>
-            <w:rFonts w:asciiTheme="minorHAnsi" w:hAnsiTheme="minorHAnsi" w:cstheme="minorHAnsi"/>
-            <w:noProof/>
-            <w:webHidden/>
-          </w:rPr>
-          <w:fldChar w:fldCharType="end"/>
+          <w:t>3</w:t>
         </w:r>
       </w:hyperlink>
     </w:p>
@@ -812,7 +734,7 @@
             <w:smallCaps/>
             <w:noProof/>
           </w:rPr>
-          <w:t>Conflict Management Plan</w:t>
+          <w:t>DeleteSearchCriteria()</w:t>
         </w:r>
         <w:r>
           <w:rPr>
@@ -828,7 +750,30 @@
             <w:noProof/>
             <w:webHidden/>
           </w:rPr>
-          <w:fldChar w:fldCharType="begin"/>
+          <w:t>3</w:t>
+        </w:r>
+      </w:hyperlink>
+    </w:p>
+    <w:p>
+      <w:pPr>
+        <w:pStyle w:val="TOC1"/>
+        <w:tabs>
+          <w:tab w:val="right" w:leader="dot" w:pos="9350"/>
+        </w:tabs>
+        <w:rPr>
+          <w:rFonts w:asciiTheme="minorHAnsi" w:hAnsiTheme="minorHAnsi" w:cstheme="minorHAnsi"/>
+          <w:noProof/>
+        </w:rPr>
+      </w:pPr>
+      <w:hyperlink w:anchor="_Toc381699878" w:history="1">
+        <w:r>
+          <w:rPr>
+            <w:rStyle w:val="Hyperlink"/>
+            <w:rFonts w:asciiTheme="minorHAnsi" w:hAnsiTheme="minorHAnsi" w:cstheme="minorHAnsi"/>
+            <w:smallCaps/>
+            <w:noProof/>
+          </w:rPr>
+          <w:t>NotifyUser()</w:t>
         </w:r>
         <w:r>
           <w:rPr>
@@ -836,22 +781,7 @@
             <w:noProof/>
             <w:webHidden/>
           </w:rPr>
-          <w:instrText xml:space="preserve"> PAGEREF _Toc381699878 \h </w:instrText>
-        </w:r>
-        <w:r>
-          <w:rPr>
-            <w:rFonts w:asciiTheme="minorHAnsi" w:hAnsiTheme="minorHAnsi" w:cstheme="minorHAnsi"/>
-            <w:noProof/>
-            <w:webHidden/>
-          </w:rPr>
-        </w:r>
-        <w:r>
-          <w:rPr>
-            <w:rFonts w:asciiTheme="minorHAnsi" w:hAnsiTheme="minorHAnsi" w:cstheme="minorHAnsi"/>
-            <w:noProof/>
-            <w:webHidden/>
-          </w:rPr>
-          <w:fldChar w:fldCharType="separate"/>
+          <w:tab/>
         </w:r>
         <w:r>
           <w:rPr>
@@ -861,14 +791,6 @@
           </w:rPr>
           <w:t>4</w:t>
         </w:r>
-        <w:r>
-          <w:rPr>
-            <w:rFonts w:asciiTheme="minorHAnsi" w:hAnsiTheme="minorHAnsi" w:cstheme="minorHAnsi"/>
-            <w:noProof/>
-            <w:webHidden/>
-          </w:rPr>
-          <w:fldChar w:fldCharType="end"/>
-        </w:r>
       </w:hyperlink>
     </w:p>
     <w:p>
@@ -880,6 +802,8 @@
         <w:rPr>
           <w:rFonts w:asciiTheme="minorHAnsi" w:hAnsiTheme="minorHAnsi" w:cstheme="minorHAnsi"/>
           <w:noProof/>
+          <w:sz w:val="22"/>
+          <w:szCs w:val="22"/>
         </w:rPr>
       </w:pPr>
       <w:hyperlink w:anchor="_Toc381699878" w:history="1">
@@ -890,7 +814,126 @@
             <w:smallCaps/>
             <w:noProof/>
           </w:rPr>
-          <w:t>Team Formatting Standards</w:t>
+          <w:t>GetPosts()</w:t>
+        </w:r>
+        <w:r>
+          <w:rPr>
+            <w:rFonts w:asciiTheme="minorHAnsi" w:hAnsiTheme="minorHAnsi" w:cstheme="minorHAnsi"/>
+            <w:noProof/>
+            <w:webHidden/>
+          </w:rPr>
+          <w:tab/>
+        </w:r>
+        <w:r>
+          <w:rPr>
+            <w:rFonts w:asciiTheme="minorHAnsi" w:hAnsiTheme="minorHAnsi" w:cstheme="minorHAnsi"/>
+            <w:noProof/>
+            <w:webHidden/>
+          </w:rPr>
+          <w:t>4</w:t>
+        </w:r>
+      </w:hyperlink>
+    </w:p>
+    <w:p>
+      <w:pPr>
+        <w:pStyle w:val="TOC1"/>
+        <w:tabs>
+          <w:tab w:val="right" w:leader="dot" w:pos="9350"/>
+        </w:tabs>
+        <w:rPr>
+          <w:rFonts w:asciiTheme="minorHAnsi" w:hAnsiTheme="minorHAnsi" w:cstheme="minorHAnsi"/>
+          <w:noProof/>
+          <w:sz w:val="22"/>
+          <w:szCs w:val="22"/>
+        </w:rPr>
+      </w:pPr>
+      <w:hyperlink w:anchor="_Toc381699877" w:history="1">
+        <w:r>
+          <w:rPr>
+            <w:rStyle w:val="Hyperlink"/>
+            <w:rFonts w:asciiTheme="minorHAnsi" w:hAnsiTheme="minorHAnsi" w:cstheme="minorHAnsi"/>
+            <w:smallCaps/>
+            <w:noProof/>
+          </w:rPr>
+          <w:t>CheckFileExists()</w:t>
+        </w:r>
+        <w:r>
+          <w:rPr>
+            <w:rFonts w:asciiTheme="minorHAnsi" w:hAnsiTheme="minorHAnsi" w:cstheme="minorHAnsi"/>
+            <w:noProof/>
+            <w:webHidden/>
+          </w:rPr>
+          <w:tab/>
+        </w:r>
+        <w:r>
+          <w:rPr>
+            <w:rFonts w:asciiTheme="minorHAnsi" w:hAnsiTheme="minorHAnsi" w:cstheme="minorHAnsi"/>
+            <w:noProof/>
+            <w:webHidden/>
+          </w:rPr>
+          <w:t>4</w:t>
+        </w:r>
+      </w:hyperlink>
+    </w:p>
+    <w:p>
+      <w:pPr>
+        <w:pStyle w:val="TOC1"/>
+        <w:tabs>
+          <w:tab w:val="right" w:leader="dot" w:pos="9350"/>
+        </w:tabs>
+        <w:rPr>
+          <w:rFonts w:asciiTheme="minorHAnsi" w:hAnsiTheme="minorHAnsi" w:cstheme="minorHAnsi"/>
+          <w:noProof/>
+        </w:rPr>
+      </w:pPr>
+      <w:hyperlink w:anchor="_Toc381699878" w:history="1">
+        <w:r>
+          <w:rPr>
+            <w:rStyle w:val="Hyperlink"/>
+            <w:rFonts w:asciiTheme="minorHAnsi" w:hAnsiTheme="minorHAnsi" w:cstheme="minorHAnsi"/>
+            <w:smallCaps/>
+            <w:noProof/>
+          </w:rPr>
+          <w:t>ReadFile()</w:t>
+        </w:r>
+        <w:r>
+          <w:rPr>
+            <w:rFonts w:asciiTheme="minorHAnsi" w:hAnsiTheme="minorHAnsi" w:cstheme="minorHAnsi"/>
+            <w:noProof/>
+            <w:webHidden/>
+          </w:rPr>
+          <w:tab/>
+        </w:r>
+        <w:r>
+          <w:rPr>
+            <w:rFonts w:asciiTheme="minorHAnsi" w:hAnsiTheme="minorHAnsi" w:cstheme="minorHAnsi"/>
+            <w:noProof/>
+            <w:webHidden/>
+          </w:rPr>
+          <w:t>4</w:t>
+        </w:r>
+      </w:hyperlink>
+    </w:p>
+    <w:p>
+      <w:pPr>
+        <w:pStyle w:val="TOC1"/>
+        <w:tabs>
+          <w:tab w:val="right" w:leader="dot" w:pos="9350"/>
+        </w:tabs>
+        <w:rPr>
+          <w:rFonts w:asciiTheme="minorHAnsi" w:hAnsiTheme="minorHAnsi" w:cstheme="minorHAnsi"/>
+          <w:noProof/>
+        </w:rPr>
+      </w:pPr>
+      <w:hyperlink w:anchor="_Toc381699878" w:history="1">
+        <w:r>
+          <w:rPr>
+            <w:rStyle w:val="Hyperlink"/>
+            <w:rFonts w:asciiTheme="minorHAnsi" w:hAnsiTheme="minorHAnsi" w:cstheme="minorHAnsi"/>
+            <w:smallCaps/>
+            <w:noProof/>
+          </w:rPr>
+          <w:t>WriteToFile()</w:t>
         </w:r>
         <w:r>
           <w:rPr>
@@ -929,7 +972,16 @@
             <w:smallCaps/>
             <w:noProof/>
           </w:rPr>
-          <w:t>Document Work Log</w:t>
+          <w:t>Listen</w:t>
+        </w:r>
+        <w:r>
+          <w:rPr>
+            <w:rStyle w:val="Hyperlink"/>
+            <w:rFonts w:asciiTheme="minorHAnsi" w:hAnsiTheme="minorHAnsi" w:cstheme="minorHAnsi"/>
+            <w:smallCaps/>
+            <w:noProof/>
+          </w:rPr>
+          <w:t>()</w:t>
         </w:r>
         <w:r>
           <w:rPr>
@@ -949,14 +1001,77 @@
         </w:r>
       </w:hyperlink>
     </w:p>
-    <w:p/>
-    <w:p/>
     <w:p>
       <w:pPr>
+        <w:pStyle w:val="TOC1"/>
+        <w:tabs>
+          <w:tab w:val="right" w:leader="dot" w:pos="9350"/>
+        </w:tabs>
         <w:rPr>
           <w:rFonts w:cstheme="minorHAnsi"/>
         </w:rPr>
       </w:pPr>
+      <w:r>
+        <w:fldChar w:fldCharType="begin"/>
+      </w:r>
+      <w:r>
+        <w:instrText xml:space="preserve"> HYPERLINK \l "_Toc381699878" </w:instrText>
+      </w:r>
+      <w:r>
+        <w:fldChar w:fldCharType="separate"/>
+      </w:r>
+      <w:r>
+        <w:rPr>
+          <w:rStyle w:val="Hyperlink"/>
+          <w:rFonts w:asciiTheme="minorHAnsi" w:hAnsiTheme="minorHAnsi" w:cstheme="minorHAnsi"/>
+          <w:smallCaps/>
+          <w:noProof/>
+        </w:rPr>
+        <w:t>De</w:t>
+      </w:r>
+      <w:r>
+        <w:rPr>
+          <w:rStyle w:val="Hyperlink"/>
+          <w:rFonts w:asciiTheme="minorHAnsi" w:hAnsiTheme="minorHAnsi" w:cstheme="minorHAnsi"/>
+          <w:smallCaps/>
+          <w:noProof/>
+        </w:rPr>
+        <w:t>bugLog</w:t>
+      </w:r>
+      <w:r>
+        <w:rPr>
+          <w:rStyle w:val="Hyperlink"/>
+          <w:rFonts w:asciiTheme="minorHAnsi" w:hAnsiTheme="minorHAnsi" w:cstheme="minorHAnsi"/>
+          <w:smallCaps/>
+          <w:noProof/>
+        </w:rPr>
+        <w:t>()</w:t>
+      </w:r>
+      <w:r>
+        <w:rPr>
+          <w:rFonts w:asciiTheme="minorHAnsi" w:hAnsiTheme="minorHAnsi" w:cstheme="minorHAnsi"/>
+          <w:noProof/>
+          <w:webHidden/>
+        </w:rPr>
+        <w:tab/>
+      </w:r>
+      <w:r>
+        <w:rPr>
+          <w:rFonts w:asciiTheme="minorHAnsi" w:hAnsiTheme="minorHAnsi" w:cstheme="minorHAnsi"/>
+          <w:noProof/>
+          <w:webHidden/>
+        </w:rPr>
+        <w:t>5</w:t>
+      </w:r>
+      <w:r>
+        <w:rPr>
+          <w:rFonts w:asciiTheme="minorHAnsi" w:hAnsiTheme="minorHAnsi" w:cstheme="minorHAnsi"/>
+          <w:noProof/>
+        </w:rPr>
+        <w:fldChar w:fldCharType="end"/>
+      </w:r>
+      <w:bookmarkStart w:id="0" w:name="_GoBack"/>
+      <w:bookmarkEnd w:id="0"/>
     </w:p>
     <w:p>
       <w:pPr>
@@ -1018,7 +1133,7 @@
           <w:szCs w:val="28"/>
         </w:rPr>
       </w:pPr>
-      <w:bookmarkStart w:id="0" w:name="_Toc381699876"/>
+      <w:bookmarkStart w:id="1" w:name="_Toc381699876"/>
     </w:p>
     <w:p>
       <w:pPr>
@@ -1129,7 +1244,7 @@
       </w:pPr>
     </w:p>
     <w:p/>
-    <w:bookmarkEnd w:id="0"/>
+    <w:bookmarkEnd w:id="1"/>
     <w:p>
       <w:pPr>
         <w:pStyle w:val="Heading1"/>
@@ -1776,6 +1891,7 @@
               </w:numPr>
             </w:pPr>
             <w:r>
+              <w:lastRenderedPageBreak/>
               <w:t>Handles invalid user input and generic exceptions, then returns to main menu.</w:t>
             </w:r>
           </w:p>
@@ -1798,6 +1914,7 @@
               <w:rPr>
                 <w:b/>
               </w:rPr>
+              <w:lastRenderedPageBreak/>
               <w:t>NewSearch</w:t>
             </w:r>
             <w:proofErr w:type="spellEnd"/>
@@ -1842,13 +1959,7 @@
             </w:r>
             <w:proofErr w:type="gramEnd"/>
             <w:r>
-              <w:t>) for rc</w:t>
-            </w:r>
-            <w:r>
-              <w:t>SearchCriteria</w:t>
-            </w:r>
-            <w:r>
-              <w:t>.txt</w:t>
+              <w:t>) for rcSearchCriteria.txt</w:t>
             </w:r>
           </w:p>
           <w:p>
@@ -1860,10 +1971,7 @@
               </w:numPr>
             </w:pPr>
             <w:r>
-              <w:t xml:space="preserve">Retrieves user input for </w:t>
-            </w:r>
-            <w:r>
-              <w:t>new search criteria</w:t>
+              <w:t>Retrieves user input for new search criteria</w:t>
             </w:r>
           </w:p>
           <w:p>
@@ -1875,13 +1983,7 @@
               </w:numPr>
             </w:pPr>
             <w:r>
-              <w:t>Overwrites data in rc</w:t>
-            </w:r>
-            <w:r>
-              <w:t>SearchCriteria</w:t>
-            </w:r>
-            <w:r>
-              <w:t xml:space="preserve">.txt using </w:t>
+              <w:t xml:space="preserve">Overwrites data in rcSearchCriteria.txt using </w:t>
             </w:r>
             <w:proofErr w:type="spellStart"/>
             <w:proofErr w:type="gramStart"/>
@@ -2056,7 +2158,6 @@
               </w:numPr>
             </w:pPr>
             <w:r>
-              <w:lastRenderedPageBreak/>
               <w:t xml:space="preserve">Handles invalid user input </w:t>
             </w:r>
             <w:r>
@@ -2082,7 +2183,6 @@
               <w:rPr>
                 <w:b/>
               </w:rPr>
-              <w:lastRenderedPageBreak/>
               <w:t>NotifyUser</w:t>
             </w:r>
             <w:proofErr w:type="spellEnd"/>
@@ -2627,6 +2727,7 @@
               </w:numPr>
             </w:pPr>
             <w:r>
+              <w:lastRenderedPageBreak/>
               <w:t xml:space="preserve">Creates </w:t>
             </w:r>
             <w:proofErr w:type="spellStart"/>
@@ -2735,6 +2836,7 @@
               <w:rPr>
                 <w:b/>
               </w:rPr>
+              <w:lastRenderedPageBreak/>
               <w:t>WriteToFile</w:t>
             </w:r>
             <w:proofErr w:type="spellEnd"/>
@@ -2863,7 +2965,6 @@
               </w:numPr>
             </w:pPr>
             <w:r>
-              <w:lastRenderedPageBreak/>
               <w:t>Handles generic exceptions, then returns to main menu.</w:t>
             </w:r>
           </w:p>
@@ -2885,7 +2986,6 @@
               <w:rPr>
                 <w:b/>
               </w:rPr>
-              <w:lastRenderedPageBreak/>
               <w:t>Listen(</w:t>
             </w:r>
             <w:proofErr w:type="gramEnd"/>
@@ -3231,8 +3331,6 @@
             <w:r>
               <w:t>Returns user to main menu</w:t>
             </w:r>
-            <w:bookmarkStart w:id="1" w:name="_GoBack"/>
-            <w:bookmarkEnd w:id="1"/>
           </w:p>
         </w:tc>
       </w:tr>
@@ -7051,7 +7149,7 @@
 </file>
 
 <file path=customXml/itemProps1.xml><?xml version="1.0" encoding="utf-8"?>
-<ds:datastoreItem xmlns:ds="http://schemas.openxmlformats.org/officeDocument/2006/customXml" ds:itemID="{336BCA49-9EFE-4808-9A1F-0B65CB021B9A}">
+<ds:datastoreItem xmlns:ds="http://schemas.openxmlformats.org/officeDocument/2006/customXml" ds:itemID="{F214A729-4ADF-463F-92BE-49F144491963}">
   <ds:schemaRefs>
     <ds:schemaRef ds:uri="http://schemas.openxmlformats.org/officeDocument/2006/bibliography"/>
   </ds:schemaRefs>
